--- a/Report/paper.docx
+++ b/Report/paper.docx
@@ -11,7 +11,6 @@
           <w:szCs w:val="26"/>
         </w:rPr>
       </w:pPr>
-      <w:bookmarkStart w:id="0" w:name="_GoBack"/>
       <w:r>
         <w:rPr>
           <w:rFonts w:ascii="Times New Roman" w:hAnsi="Times New Roman" w:cs="Times New Roman"/>
@@ -64,6 +63,7 @@
     <w:p>
       <w:pPr>
         <w:jc w:val="center"/>
+        <w:outlineLvl w:val="0"/>
         <w:rPr>
           <w:rFonts w:ascii="Times New Roman" w:hAnsi="Times New Roman" w:cs="Times New Roman"/>
           <w:b/>
@@ -96,7 +96,67 @@
           <w:sz w:val="26"/>
           <w:szCs w:val="26"/>
         </w:rPr>
-        <w:t>Gradient Decisioning Decision Tree (GBDT) là một thuật toán học máy phổ biến, và có một vài triển khai hiệu quả như XGBoost và pGBRT. Mặc dù nhiều tối ưu hóa kỹ thuật đã được áp dụng trong các triển khai này, hiệu quả và khả năng mở rộng vẫn không đạt yêu cầu khi thứ nguyên tính năng cao và kích thước dữ liệu lớn. Một lý do chính là đối với mỗi tính năng, họ cần phải quét tất cả các trường hợp dữ liệu để ước tính mức tăng thông tin của tất cả các điểm phân tách có thể, rất tốn thời gian. Để giải quyết vấn đề này, chúng tôi đề xuất hai kỹ thuật mới: Lấy mẫu một bên dựa trên nền (GOSS) và Gói tính năng độc quyền (EFB). Với GOSS, chúng tôi loại trừ một tỷ lệ đáng kể các phiên bản dữ liệu với các gradient nhỏ và chỉ sử dụng phần còn lại để ước tính mức tăng thông tin. Chúng tôi chứng minh rằng, vì các trường hợp dữ liệu với các gradient lớn hơn đóng một vai trò quan trọng hơn trong việc tính toán thông tin, GOSS có thể có được ước lượng khá chính xác về mức tăng thông tin với kích thước dữ liệu nhỏ hơn nhiều. Với EFB, chúng tôi gộp các tính năng loại trừ lẫn nhau (nghĩa là chúng hiếm khi lấy giá trị không đồng thời), để giảm số lượng đối tượng địa lý. Chúng tôi chứng minh rằng việc tìm kiếm gói tối ưu các tính năng độc quyền là NP-hard, nhưng thuật toán tham lam có thể đạt được tỷ lệ xấp xỉ khá tốt (và do đó có thể làm giảm hiệu quả số lượng các tính năng mà không làm tổn hại đến độ chính xác của việc xác định điểm phân tách). Chúng tôi gọi triển khai GBDT mới của chúng tôi với GOSS và EFB LightGBM. Thử nghiệm của chúng tôi trên nhiều bộ dữ liệu công cộng cho thấy, LightGBM tăng tốc quá trình đào tạo GBDT thông thường lên tới hơn 20 lần trong khi đạt được độ chính xác gần như giống nhau</w:t>
+        <w:t>Gradient Decisioning Decision Tree (GBDT) là một thuật toán học máy phổ biến, và có một vài triển khai hiệu quả như XGBoost và pGBRT. Mặc dù nhiều tối ưu hóa kỹ thuật đã được áp dụng trong các triển khai này, hiệu quả và khả năng mở rộng vẫn không đạt yêu cầu khi thứ nguyên tính năng cao và kích thước dữ liệu lớn. Một lý do chính là đối với mỗi tính năng, họ cần phải quét tất cả các trường hợp dữ liệu để ước tính mức tăng thông tin của tất cả các điểm phân tách có thể, rất tốn thời gian. Để giải quyết vấn đề này, chúng tôi đề xuất hai kỹ thuật mới: Lấy mẫu một bên dựa trên nền</w:t>
+      </w:r>
+      <w:r>
+        <w:rPr>
+          <w:rFonts w:ascii="Times New Roman" w:hAnsi="Times New Roman" w:cs="Times New Roman"/>
+          <w:sz w:val="26"/>
+          <w:szCs w:val="26"/>
+        </w:rPr>
+        <w:t xml:space="preserve"> (</w:t>
+      </w:r>
+      <w:r>
+        <w:rPr>
+          <w:rStyle w:val="fontstyle01"/>
+        </w:rPr>
+        <w:t>Gradient-based One-Side Sampling</w:t>
+      </w:r>
+      <w:r>
+        <w:rPr>
+          <w:rFonts w:ascii="Times New Roman" w:hAnsi="Times New Roman" w:cs="Times New Roman"/>
+          <w:sz w:val="26"/>
+          <w:szCs w:val="26"/>
+        </w:rPr>
+        <w:t>)</w:t>
+      </w:r>
+      <w:r>
+        <w:rPr>
+          <w:rFonts w:ascii="Times New Roman" w:hAnsi="Times New Roman" w:cs="Times New Roman"/>
+          <w:sz w:val="26"/>
+          <w:szCs w:val="26"/>
+        </w:rPr>
+        <w:t xml:space="preserve"> (GOSS) và Gói tính năng độc quyền</w:t>
+      </w:r>
+      <w:r>
+        <w:rPr>
+          <w:rFonts w:ascii="Times New Roman" w:hAnsi="Times New Roman" w:cs="Times New Roman"/>
+          <w:sz w:val="26"/>
+          <w:szCs w:val="26"/>
+        </w:rPr>
+        <w:t xml:space="preserve"> (</w:t>
+      </w:r>
+      <w:r>
+        <w:rPr>
+          <w:rStyle w:val="fontstyle01"/>
+        </w:rPr>
+        <w:t>Exclusive Feature Bundling</w:t>
+      </w:r>
+      <w:r>
+        <w:rPr>
+          <w:rFonts w:ascii="Times New Roman" w:hAnsi="Times New Roman" w:cs="Times New Roman"/>
+          <w:sz w:val="26"/>
+          <w:szCs w:val="26"/>
+        </w:rPr>
+        <w:t>)</w:t>
+      </w:r>
+      <w:r>
+        <w:rPr>
+          <w:rFonts w:ascii="Times New Roman" w:hAnsi="Times New Roman" w:cs="Times New Roman"/>
+          <w:sz w:val="26"/>
+          <w:szCs w:val="26"/>
+        </w:rPr>
+        <w:t xml:space="preserve"> (EFB). Với GOSS, chúng tôi loại trừ một tỷ lệ đáng kể các phiên bản dữ liệu với các gradient nhỏ và chỉ sử dụng phần còn lại để ước tính mức tăng thông tin. Chúng tôi chứng minh rằng, vì các trường hợp dữ liệu với các gradient lớn hơn đóng một vai trò quan trọng hơn trong việc tính toán thông tin, GOSS có thể có được ước lượng khá chính xác về mức tăng thông tin với kích thước dữ liệu nhỏ hơn nhiều. Với EFB, chúng tôi gộp các tính năng loại trừ lẫn nhau (nghĩa là chúng hiếm khi lấy giá trị không đồng thời), để giảm số lượng đối tượng địa lý. Chúng tôi chứng minh rằng việc tìm kiếm gói tối ưu các tính năng độc quyền là NP-hard, nhưng thuật toán tham lam có thể đạt được tỷ lệ xấp xỉ khá tốt (và do đó có thể làm giảm hiệu quả số lượng các tính năng mà không làm tổn hại đến độ chính xác của việc xác định điểm phân tách). Chúng tôi gọi triển khai GBDT mới của chúng tôi với GOSS và EFB LightGBM. Thử nghiệm của chúng tôi trên nhiều bộ dữ liệu công cộng cho thấy, LightGBM tăng tốc quá trình đào tạo GBDT thông thường lên tới hơn 20 lần trong khi đạt được độ chính xác gần như giống nhau</w:t>
       </w:r>
       <w:r>
         <w:rPr>
@@ -110,6 +170,7 @@
     <w:p>
       <w:pPr>
         <w:jc w:val="both"/>
+        <w:outlineLvl w:val="0"/>
         <w:rPr>
           <w:rFonts w:ascii="Times New Roman" w:hAnsi="Times New Roman" w:cs="Times New Roman"/>
           <w:b/>
@@ -179,7 +240,23 @@
           <w:sz w:val="26"/>
           <w:szCs w:val="26"/>
         </w:rPr>
-        <w:t>Hội nghị lần thứ 31 về các hệ thống xử lý thông tin thần kinh (NIPS 2017), Long Beach, CA, USA. vì không có trọng lượng mẫu nào trong GBDT cả. Trong bài báo này, chúng tôi đề xuất hai kỹ thuật mới cho mục tiêu này, như được trình bày bên dưới.</w:t>
+        <w:t>Hội nghị lần thứ</w:t>
+      </w:r>
+      <w:r>
+        <w:rPr>
+          <w:rFonts w:ascii="Times New Roman" w:hAnsi="Times New Roman" w:cs="Times New Roman"/>
+          <w:sz w:val="26"/>
+          <w:szCs w:val="26"/>
+        </w:rPr>
+        <w:t xml:space="preserve"> 31 </w:t>
+      </w:r>
+      <w:r>
+        <w:rPr>
+          <w:rFonts w:ascii="Times New Roman" w:hAnsi="Times New Roman" w:cs="Times New Roman"/>
+          <w:sz w:val="26"/>
+          <w:szCs w:val="26"/>
+        </w:rPr>
+        <w:t>về các hệ thống xử lý thông tin thần kinh (NIPS 2017), Long Beach, CA, USA. vì không có trọng lượng mẫu nào trong GBDT cả. Trong bài báo này, chúng tôi đề xuất hai kỹ thuật mới cho mục tiêu này, như được trình bày bên dưới.</w:t>
       </w:r>
     </w:p>
     <w:p>
@@ -291,6 +368,7 @@
     <w:p>
       <w:pPr>
         <w:jc w:val="both"/>
+        <w:outlineLvl w:val="0"/>
         <w:rPr>
           <w:rFonts w:ascii="Times New Roman" w:hAnsi="Times New Roman" w:cs="Times New Roman"/>
           <w:b/>
@@ -312,6 +390,7 @@
     <w:p>
       <w:pPr>
         <w:jc w:val="both"/>
+        <w:outlineLvl w:val="1"/>
         <w:rPr>
           <w:rFonts w:ascii="Times New Roman" w:hAnsi="Times New Roman" w:cs="Times New Roman"/>
           <w:b/>
@@ -404,6 +483,7 @@
     <w:p>
       <w:pPr>
         <w:jc w:val="both"/>
+        <w:outlineLvl w:val="1"/>
         <w:rPr>
           <w:rFonts w:ascii="Times New Roman" w:hAnsi="Times New Roman" w:cs="Times New Roman"/>
           <w:b/>
@@ -585,6 +665,7 @@
     <w:p>
       <w:pPr>
         <w:jc w:val="both"/>
+        <w:outlineLvl w:val="0"/>
         <w:rPr>
           <w:rFonts w:ascii="Times New Roman" w:hAnsi="Times New Roman" w:cs="Times New Roman"/>
           <w:b/>
@@ -624,6 +705,7 @@
     <w:p>
       <w:pPr>
         <w:jc w:val="both"/>
+        <w:outlineLvl w:val="1"/>
         <w:rPr>
           <w:rFonts w:ascii="Times New Roman" w:hAnsi="Times New Roman" w:cs="Times New Roman"/>
           <w:b/>
@@ -680,6 +762,7 @@
     <w:p>
       <w:pPr>
         <w:jc w:val="both"/>
+        <w:outlineLvl w:val="1"/>
         <w:rPr>
           <w:rFonts w:ascii="Times New Roman" w:hAnsi="Times New Roman" w:cs="Times New Roman"/>
           <w:b/>
@@ -712,7 +795,126 @@
           <w:sz w:val="26"/>
           <w:szCs w:val="26"/>
         </w:rPr>
-        <w:t>GBDT sử dụng cây quyết định để tìm hiểu một hàm từ không gian đầu vào X s đến không gian gradient G [1]. Giả sử chúng ta có một tập huấn luyện với n i.i.d. các cá thể {x1, · · ·, xn}, trong đó mỗi xi là một vectơ có kích thước s trong không gian X s. Trong mỗi lần lặp của tăng cường gradient, các gradient âm của hàm mất đối với đầu ra của mô hình được ký hiệu là {g1, · · ·, gn}. Mô hình cây quyết định chia tách từng nút ở tính năng thông tin nhất (với mức tăng thông tin lớn nhất). Đối với GBDT, mức tăng thông tin thường được đo bằng phương sai sau khi tách, được xác định như sau.</w:t>
+        <w:t xml:space="preserve">GBDT sử dụng cây quyết định để tìm hiểu một hàm từ không gian đầu vào X </w:t>
+      </w:r>
+      <w:r>
+        <w:rPr>
+          <w:rFonts w:ascii="Times New Roman" w:hAnsi="Times New Roman" w:cs="Times New Roman"/>
+          <w:sz w:val="26"/>
+          <w:szCs w:val="26"/>
+          <w:vertAlign w:val="superscript"/>
+        </w:rPr>
+        <w:t>s</w:t>
+      </w:r>
+      <w:r>
+        <w:rPr>
+          <w:rFonts w:ascii="Times New Roman" w:hAnsi="Times New Roman" w:cs="Times New Roman"/>
+          <w:sz w:val="26"/>
+          <w:szCs w:val="26"/>
+        </w:rPr>
+        <w:t xml:space="preserve"> đến không gian gradient G [1]. Giả sử chúng ta có một tập huấn luyện với n i.i.d. các cá thể {x</w:t>
+      </w:r>
+      <w:r>
+        <w:rPr>
+          <w:rFonts w:ascii="Times New Roman" w:hAnsi="Times New Roman" w:cs="Times New Roman"/>
+          <w:sz w:val="26"/>
+          <w:szCs w:val="26"/>
+          <w:vertAlign w:val="subscript"/>
+        </w:rPr>
+        <w:t>1</w:t>
+      </w:r>
+      <w:r>
+        <w:rPr>
+          <w:rFonts w:ascii="Times New Roman" w:hAnsi="Times New Roman" w:cs="Times New Roman"/>
+          <w:sz w:val="26"/>
+          <w:szCs w:val="26"/>
+        </w:rPr>
+        <w:t>, · · ·, x</w:t>
+      </w:r>
+      <w:r>
+        <w:rPr>
+          <w:rFonts w:ascii="Times New Roman" w:hAnsi="Times New Roman" w:cs="Times New Roman"/>
+          <w:sz w:val="26"/>
+          <w:szCs w:val="26"/>
+          <w:vertAlign w:val="subscript"/>
+        </w:rPr>
+        <w:t>n</w:t>
+      </w:r>
+      <w:r>
+        <w:rPr>
+          <w:rFonts w:ascii="Times New Roman" w:hAnsi="Times New Roman" w:cs="Times New Roman"/>
+          <w:sz w:val="26"/>
+          <w:szCs w:val="26"/>
+        </w:rPr>
+        <w:t>}, trong đó mỗi x</w:t>
+      </w:r>
+      <w:r>
+        <w:rPr>
+          <w:rFonts w:ascii="Times New Roman" w:hAnsi="Times New Roman" w:cs="Times New Roman"/>
+          <w:sz w:val="26"/>
+          <w:szCs w:val="26"/>
+          <w:vertAlign w:val="subscript"/>
+        </w:rPr>
+        <w:t>i</w:t>
+      </w:r>
+      <w:r>
+        <w:rPr>
+          <w:rFonts w:ascii="Times New Roman" w:hAnsi="Times New Roman" w:cs="Times New Roman"/>
+          <w:sz w:val="26"/>
+          <w:szCs w:val="26"/>
+        </w:rPr>
+        <w:t xml:space="preserve"> là một vectơ có kích thước s trong không gian X </w:t>
+      </w:r>
+      <w:r>
+        <w:rPr>
+          <w:rFonts w:ascii="Times New Roman" w:hAnsi="Times New Roman" w:cs="Times New Roman"/>
+          <w:sz w:val="26"/>
+          <w:szCs w:val="26"/>
+          <w:vertAlign w:val="superscript"/>
+        </w:rPr>
+        <w:t>s</w:t>
+      </w:r>
+      <w:r>
+        <w:rPr>
+          <w:rFonts w:ascii="Times New Roman" w:hAnsi="Times New Roman" w:cs="Times New Roman"/>
+          <w:sz w:val="26"/>
+          <w:szCs w:val="26"/>
+        </w:rPr>
+        <w:t>. Trong mỗi lần lặp của tăng cường gradient, các gradient âm của hàm mất đối với đầu ra của mô hình được ký hiệu là {g</w:t>
+      </w:r>
+      <w:r>
+        <w:rPr>
+          <w:rFonts w:ascii="Times New Roman" w:hAnsi="Times New Roman" w:cs="Times New Roman"/>
+          <w:sz w:val="26"/>
+          <w:szCs w:val="26"/>
+          <w:vertAlign w:val="subscript"/>
+        </w:rPr>
+        <w:t>1</w:t>
+      </w:r>
+      <w:r>
+        <w:rPr>
+          <w:rFonts w:ascii="Times New Roman" w:hAnsi="Times New Roman" w:cs="Times New Roman"/>
+          <w:sz w:val="26"/>
+          <w:szCs w:val="26"/>
+        </w:rPr>
+        <w:t>, · · ·, g</w:t>
+      </w:r>
+      <w:r>
+        <w:rPr>
+          <w:rFonts w:ascii="Times New Roman" w:hAnsi="Times New Roman" w:cs="Times New Roman"/>
+          <w:sz w:val="26"/>
+          <w:szCs w:val="26"/>
+          <w:vertAlign w:val="subscript"/>
+        </w:rPr>
+        <w:t>n</w:t>
+      </w:r>
+      <w:r>
+        <w:rPr>
+          <w:rFonts w:ascii="Times New Roman" w:hAnsi="Times New Roman" w:cs="Times New Roman"/>
+          <w:sz w:val="26"/>
+          <w:szCs w:val="26"/>
+        </w:rPr>
+        <w:t>}. Mô hình cây quyết định chia tách từng nút ở tính năng thông tin nhất (với mức tăng thông tin lớn nhất). Đối với GBDT, mức tăng thông tin thường được đo bằng phương sai sau khi tách, được xác định như sau.</w:t>
       </w:r>
     </w:p>
     <w:p>
@@ -799,7 +1001,7 @@
           <w:rFonts w:ascii="Cambria Math" w:hAnsi="Cambria Math" w:cs="Cambria Math"/>
           <w:sz w:val="26"/>
           <w:szCs w:val="26"/>
-          <w:vertAlign w:val="superscript"/>
+          <w:vertAlign w:val="subscript"/>
         </w:rPr>
         <w:t>∗</w:t>
       </w:r>
@@ -808,16 +1010,42 @@
           <w:rFonts w:ascii="Times New Roman" w:hAnsi="Times New Roman" w:cs="Times New Roman"/>
           <w:sz w:val="26"/>
           <w:szCs w:val="26"/>
-        </w:rPr>
-        <w:t xml:space="preserve"> </w:t>
-      </w:r>
-      <w:r>
-        <w:rPr>
-          <w:rFonts w:ascii="Times New Roman" w:hAnsi="Times New Roman" w:cs="Times New Roman"/>
-          <w:sz w:val="26"/>
-          <w:szCs w:val="26"/>
           <w:vertAlign w:val="subscript"/>
         </w:rPr>
+        <w:t xml:space="preserve"> j</w:t>
+      </w:r>
+      <w:r>
+        <w:rPr>
+          <w:rFonts w:ascii="Times New Roman" w:hAnsi="Times New Roman" w:cs="Times New Roman"/>
+          <w:sz w:val="26"/>
+          <w:szCs w:val="26"/>
+        </w:rPr>
+        <w:t xml:space="preserve"> = argmax</w:t>
+      </w:r>
+      <w:r>
+        <w:rPr>
+          <w:rFonts w:ascii="Times New Roman" w:hAnsi="Times New Roman" w:cs="Times New Roman"/>
+          <w:sz w:val="26"/>
+          <w:szCs w:val="26"/>
+          <w:vertAlign w:val="subscript"/>
+        </w:rPr>
+        <w:t>d</w:t>
+      </w:r>
+      <w:r>
+        <w:rPr>
+          <w:rFonts w:ascii="Times New Roman" w:hAnsi="Times New Roman" w:cs="Times New Roman"/>
+          <w:sz w:val="26"/>
+          <w:szCs w:val="26"/>
+        </w:rPr>
+        <w:t>V</w:t>
+      </w:r>
+      <w:r>
+        <w:rPr>
+          <w:rFonts w:ascii="Times New Roman" w:hAnsi="Times New Roman" w:cs="Times New Roman"/>
+          <w:sz w:val="26"/>
+          <w:szCs w:val="26"/>
+          <w:vertAlign w:val="subscript"/>
+        </w:rPr>
         <w:t>j</w:t>
       </w:r>
       <w:r>
@@ -826,7 +1054,7 @@
           <w:sz w:val="26"/>
           <w:szCs w:val="26"/>
         </w:rPr>
-        <w:t xml:space="preserve"> = argmax</w:t>
+        <w:t xml:space="preserve"> (d) và tính mức tăng lớn nhất V</w:t>
       </w:r>
       <w:r>
         <w:rPr>
@@ -835,23 +1063,6 @@
           <w:szCs w:val="26"/>
           <w:vertAlign w:val="subscript"/>
         </w:rPr>
-        <w:t>d</w:t>
-      </w:r>
-      <w:r>
-        <w:rPr>
-          <w:rFonts w:ascii="Times New Roman" w:hAnsi="Times New Roman" w:cs="Times New Roman"/>
-          <w:sz w:val="26"/>
-          <w:szCs w:val="26"/>
-        </w:rPr>
-        <w:t>V</w:t>
-      </w:r>
-      <w:r>
-        <w:rPr>
-          <w:rFonts w:ascii="Times New Roman" w:hAnsi="Times New Roman" w:cs="Times New Roman"/>
-          <w:sz w:val="26"/>
-          <w:szCs w:val="26"/>
-          <w:vertAlign w:val="subscript"/>
-        </w:rPr>
         <w:t>j</w:t>
       </w:r>
       <w:r>
@@ -860,7 +1071,7 @@
           <w:sz w:val="26"/>
           <w:szCs w:val="26"/>
         </w:rPr>
-        <w:t xml:space="preserve"> (d) và tính mức tăng lớn nhất Vj (d </w:t>
+        <w:t xml:space="preserve"> (d </w:t>
       </w:r>
       <w:r>
         <w:rPr>
@@ -2302,6 +2513,7 @@
     <w:p>
       <w:pPr>
         <w:jc w:val="both"/>
+        <w:outlineLvl w:val="0"/>
         <w:rPr>
           <w:rFonts w:ascii="Times New Roman" w:hAnsi="Times New Roman" w:cs="Times New Roman"/>
           <w:b/>
@@ -2571,6 +2783,7 @@
     <w:p>
       <w:pPr>
         <w:jc w:val="both"/>
+        <w:outlineLvl w:val="0"/>
         <w:rPr>
           <w:rFonts w:ascii="Times New Roman" w:hAnsi="Times New Roman" w:cs="Times New Roman"/>
           <w:b/>
@@ -2626,6 +2839,7 @@
     <w:p>
       <w:pPr>
         <w:jc w:val="both"/>
+        <w:outlineLvl w:val="1"/>
         <w:rPr>
           <w:rFonts w:ascii="Times New Roman" w:hAnsi="Times New Roman" w:cs="Times New Roman"/>
           <w:b/>
@@ -3077,6 +3291,7 @@
     <w:p>
       <w:pPr>
         <w:jc w:val="both"/>
+        <w:outlineLvl w:val="1"/>
         <w:rPr>
           <w:rFonts w:ascii="Times New Roman" w:hAnsi="Times New Roman" w:cs="Times New Roman"/>
           <w:b/>
@@ -3133,6 +3348,7 @@
     <w:p>
       <w:pPr>
         <w:jc w:val="both"/>
+        <w:outlineLvl w:val="1"/>
         <w:rPr>
           <w:rFonts w:ascii="Times New Roman" w:hAnsi="Times New Roman" w:cs="Times New Roman"/>
           <w:b/>
@@ -3198,6 +3414,7 @@
     <w:p>
       <w:pPr>
         <w:jc w:val="both"/>
+        <w:outlineLvl w:val="0"/>
         <w:rPr>
           <w:rFonts w:ascii="Times New Roman" w:hAnsi="Times New Roman" w:cs="Times New Roman"/>
           <w:b/>
@@ -3205,6 +3422,7 @@
           <w:szCs w:val="26"/>
         </w:rPr>
       </w:pPr>
+      <w:bookmarkStart w:id="0" w:name="_GoBack"/>
       <w:r>
         <w:rPr>
           <w:rFonts w:ascii="Times New Roman" w:hAnsi="Times New Roman" w:cs="Times New Roman"/>
@@ -3215,6 +3433,7 @@
         <w:t>6 Kết luận</w:t>
       </w:r>
     </w:p>
+    <w:bookmarkEnd w:id="0"/>
     <w:p>
       <w:pPr>
         <w:jc w:val="both"/>
@@ -3243,7 +3462,6 @@
         </w:rPr>
       </w:pPr>
     </w:p>
-    <w:bookmarkEnd w:id="0"/>
     <w:p>
       <w:pPr>
         <w:jc w:val="both"/>
@@ -3685,6 +3903,21 @@
     <w:semiHidden/>
     <w:unhideWhenUsed/>
   </w:style>
+  <w:style w:type="character" w:customStyle="1" w:styleId="fontstyle01">
+    <w:name w:val="fontstyle01"/>
+    <w:basedOn w:val="DefaultParagraphFont"/>
+    <w:rsid w:val="00016461"/>
+    <w:rPr>
+      <w:rFonts w:ascii="NimbusRomNo9L-ReguItal" w:hAnsi="NimbusRomNo9L-ReguItal" w:hint="default"/>
+      <w:b w:val="0"/>
+      <w:bCs w:val="0"/>
+      <w:i/>
+      <w:iCs/>
+      <w:color w:val="000000"/>
+      <w:sz w:val="20"/>
+      <w:szCs w:val="20"/>
+    </w:rPr>
+  </w:style>
 </w:styles>
 </file>
 
